--- a/Docs e PDFs/Estórias de Usuarios.docx
+++ b/Docs e PDFs/Estórias de Usuarios.docx
@@ -457,8 +457,6 @@
         </w:rPr>
         <w:t xml:space="preserve"> para ter acesso a minha lista de tarefas</w:t>
       </w:r>
-      <w:bookmarkStart w:id="0" w:name="_GoBack"/>
-      <w:bookmarkEnd w:id="0"/>
     </w:p>
     <w:p>
       <w:pPr>
@@ -772,56 +770,16 @@
     </w:p>
     <w:p>
       <w:pPr>
-        <w:rPr>
-          <w:rFonts w:ascii="Arial" w:hAnsi="Arial" w:cs="Arial"/>
-          <w:sz w:val="24"/>
-          <w:szCs w:val="24"/>
-        </w:rPr>
-      </w:pPr>
-    </w:p>
-    <w:p>
-      <w:pPr>
         <w:pStyle w:val="PargrafodaLista"/>
-        <w:numPr>
-          <w:ilvl w:val="0"/>
-          <w:numId w:val="1"/>
-        </w:numPr>
-        <w:rPr>
-          <w:rFonts w:ascii="Arial" w:hAnsi="Arial" w:cs="Arial"/>
-          <w:sz w:val="24"/>
-          <w:szCs w:val="24"/>
-        </w:rPr>
-      </w:pPr>
-      <w:r>
-        <w:rPr>
-          <w:rFonts w:ascii="Arial" w:hAnsi="Arial" w:cs="Arial"/>
-          <w:sz w:val="24"/>
-          <w:szCs w:val="24"/>
-        </w:rPr>
-        <w:t>Como USUARIO, preciso poder exportar minhas tarefas em um arquivo</w:t>
-      </w:r>
-    </w:p>
-    <w:p>
-      <w:pPr>
-        <w:pStyle w:val="PargrafodaLista"/>
-        <w:numPr>
-          <w:ilvl w:val="1"/>
-          <w:numId w:val="1"/>
-        </w:numPr>
-        <w:rPr>
-          <w:rFonts w:ascii="Arial" w:hAnsi="Arial" w:cs="Arial"/>
-          <w:sz w:val="24"/>
-          <w:szCs w:val="24"/>
-        </w:rPr>
-      </w:pPr>
-      <w:r>
-        <w:rPr>
-          <w:rFonts w:ascii="Arial" w:hAnsi="Arial" w:cs="Arial"/>
-          <w:sz w:val="24"/>
-          <w:szCs w:val="24"/>
-        </w:rPr>
-        <w:t>Usuário deve ser capaz de gerar um relatório (em PDF) através de uma ferramenta no sistema (um botão)</w:t>
-      </w:r>
+        <w:ind w:left="1440"/>
+        <w:rPr>
+          <w:rFonts w:ascii="Arial" w:hAnsi="Arial" w:cs="Arial"/>
+          <w:sz w:val="24"/>
+          <w:szCs w:val="24"/>
+        </w:rPr>
+      </w:pPr>
+      <w:bookmarkStart w:id="0" w:name="_GoBack"/>
+      <w:bookmarkEnd w:id="0"/>
     </w:p>
     <w:sectPr>
       <w:pgSz w:w="11906" w:h="16838"/>
